--- a/Documentation/Plan.docx
+++ b/Documentation/Plan.docx
@@ -101,9 +101,6 @@
     <w:p>
       <w:pPr>
         <w:spacing w:after="0" w:line="240" w:lineRule="auto"/>
-        <w:rPr>
-          <w:lang w:val="en-US"/>
-        </w:rPr>
       </w:pPr>
       <w:r>
         <w:rPr>
@@ -149,25 +146,28 @@
       <w:tblPr>
         <w:tblStyle w:val="a3"/>
         <w:tblW w:w="0" w:type="auto"/>
+        <w:tblLayout w:type="fixed"/>
         <w:tblLook w:val="04A0" w:firstRow="1" w:lastRow="0" w:firstColumn="1" w:lastColumn="0" w:noHBand="0" w:noVBand="1"/>
       </w:tblPr>
       <w:tblGrid>
-        <w:gridCol w:w="1712"/>
-        <w:gridCol w:w="1846"/>
-        <w:gridCol w:w="2087"/>
-        <w:gridCol w:w="1555"/>
-        <w:gridCol w:w="1525"/>
+        <w:gridCol w:w="1629"/>
+        <w:gridCol w:w="1779"/>
+        <w:gridCol w:w="1662"/>
+        <w:gridCol w:w="1417"/>
+        <w:gridCol w:w="1418"/>
+        <w:gridCol w:w="850"/>
+        <w:gridCol w:w="816"/>
       </w:tblGrid>
       <w:tr>
         <w:tc>
           <w:tcPr>
-            <w:tcW w:w="1712" w:type="dxa"/>
+            <w:tcW w:w="1629" w:type="dxa"/>
           </w:tcPr>
           <w:p/>
         </w:tc>
         <w:tc>
           <w:tcPr>
-            <w:tcW w:w="1846" w:type="dxa"/>
+            <w:tcW w:w="1779" w:type="dxa"/>
           </w:tcPr>
           <w:p>
             <w:r>
@@ -177,57 +177,53 @@
         </w:tc>
         <w:tc>
           <w:tcPr>
-            <w:tcW w:w="2087" w:type="dxa"/>
+            <w:tcW w:w="1662" w:type="dxa"/>
           </w:tcPr>
           <w:p>
             <w:r>
               <w:t>Программирование</w:t>
             </w:r>
           </w:p>
-          <w:p>
-            <w:r>
-              <w:t xml:space="preserve">(в </w:t>
-            </w:r>
-            <w:proofErr w:type="spellStart"/>
-            <w:r>
-              <w:t>т.ч</w:t>
-            </w:r>
-            <w:proofErr w:type="spellEnd"/>
-            <w:r>
-              <w:t>. баг-фикс)</w:t>
-            </w:r>
-          </w:p>
-        </w:tc>
-        <w:tc>
-          <w:tcPr>
-            <w:tcW w:w="1555" w:type="dxa"/>
+          <w:p/>
+        </w:tc>
+        <w:tc>
+          <w:tcPr>
+            <w:tcW w:w="1417" w:type="dxa"/>
           </w:tcPr>
           <w:p>
             <w:r>
               <w:t>Тестирование</w:t>
             </w:r>
           </w:p>
-          <w:p>
-            <w:r>
-              <w:t xml:space="preserve">(в </w:t>
-            </w:r>
-            <w:proofErr w:type="spellStart"/>
-            <w:r>
-              <w:t>т.ч</w:t>
-            </w:r>
-            <w:proofErr w:type="spellEnd"/>
-            <w:r>
-              <w:t>. баг-фикс)</w:t>
-            </w:r>
-          </w:p>
-        </w:tc>
-        <w:tc>
-          <w:tcPr>
-            <w:tcW w:w="1525" w:type="dxa"/>
+          <w:p/>
+        </w:tc>
+        <w:tc>
+          <w:tcPr>
+            <w:tcW w:w="1418" w:type="dxa"/>
           </w:tcPr>
           <w:p>
             <w:r>
               <w:t>Консультации</w:t>
+            </w:r>
+          </w:p>
+        </w:tc>
+        <w:tc>
+          <w:tcPr>
+            <w:tcW w:w="850" w:type="dxa"/>
+          </w:tcPr>
+          <w:p>
+            <w:r>
+              <w:t>Баг-Фикс</w:t>
+            </w:r>
+          </w:p>
+        </w:tc>
+        <w:tc>
+          <w:tcPr>
+            <w:tcW w:w="816" w:type="dxa"/>
+          </w:tcPr>
+          <w:p>
+            <w:r>
+              <w:t>Технологические затраты</w:t>
             </w:r>
           </w:p>
         </w:tc>
@@ -235,7 +231,7 @@
       <w:tr>
         <w:tc>
           <w:tcPr>
-            <w:tcW w:w="1712" w:type="dxa"/>
+            <w:tcW w:w="1629" w:type="dxa"/>
           </w:tcPr>
           <w:p>
             <w:r>
@@ -245,7 +241,7 @@
         </w:tc>
         <w:tc>
           <w:tcPr>
-            <w:tcW w:w="1846" w:type="dxa"/>
+            <w:tcW w:w="1779" w:type="dxa"/>
           </w:tcPr>
           <w:p>
             <w:r>
@@ -255,7 +251,7 @@
         </w:tc>
         <w:tc>
           <w:tcPr>
-            <w:tcW w:w="2087" w:type="dxa"/>
+            <w:tcW w:w="1662" w:type="dxa"/>
           </w:tcPr>
           <w:p>
             <w:r>
@@ -265,7 +261,7 @@
         </w:tc>
         <w:tc>
           <w:tcPr>
-            <w:tcW w:w="1555" w:type="dxa"/>
+            <w:tcW w:w="1417" w:type="dxa"/>
           </w:tcPr>
           <w:p>
             <w:r>
@@ -275,19 +271,37 @@
         </w:tc>
         <w:tc>
           <w:tcPr>
-            <w:tcW w:w="1525" w:type="dxa"/>
+            <w:tcW w:w="1418" w:type="dxa"/>
           </w:tcPr>
           <w:p>
             <w:r>
               <w:t>10</w:t>
             </w:r>
           </w:p>
+        </w:tc>
+        <w:tc>
+          <w:tcPr>
+            <w:tcW w:w="850" w:type="dxa"/>
+          </w:tcPr>
+          <w:p/>
+        </w:tc>
+        <w:tc>
+          <w:tcPr>
+            <w:tcW w:w="816" w:type="dxa"/>
+            <w:vMerge w:val="restart"/>
+          </w:tcPr>
+          <w:p>
+            <w:r>
+              <w:t>20</w:t>
+            </w:r>
+          </w:p>
+          <w:p/>
         </w:tc>
       </w:tr>
       <w:tr>
         <w:tc>
           <w:tcPr>
-            <w:tcW w:w="1712" w:type="dxa"/>
+            <w:tcW w:w="1629" w:type="dxa"/>
           </w:tcPr>
           <w:p>
             <w:r>
@@ -297,7 +311,7 @@
         </w:tc>
         <w:tc>
           <w:tcPr>
-            <w:tcW w:w="1846" w:type="dxa"/>
+            <w:tcW w:w="1779" w:type="dxa"/>
           </w:tcPr>
           <w:p>
             <w:r>
@@ -307,17 +321,17 @@
         </w:tc>
         <w:tc>
           <w:tcPr>
-            <w:tcW w:w="2087" w:type="dxa"/>
-          </w:tcPr>
-          <w:p>
-            <w:r>
-              <w:t>137</w:t>
-            </w:r>
-          </w:p>
-        </w:tc>
-        <w:tc>
-          <w:tcPr>
-            <w:tcW w:w="1555" w:type="dxa"/>
+            <w:tcW w:w="1662" w:type="dxa"/>
+          </w:tcPr>
+          <w:p>
+            <w:r>
+              <w:t>125</w:t>
+            </w:r>
+          </w:p>
+        </w:tc>
+        <w:tc>
+          <w:tcPr>
+            <w:tcW w:w="1417" w:type="dxa"/>
           </w:tcPr>
           <w:p>
             <w:r>
@@ -327,19 +341,36 @@
         </w:tc>
         <w:tc>
           <w:tcPr>
-            <w:tcW w:w="1525" w:type="dxa"/>
+            <w:tcW w:w="1418" w:type="dxa"/>
           </w:tcPr>
           <w:p>
             <w:r>
               <w:t>7</w:t>
             </w:r>
           </w:p>
+        </w:tc>
+        <w:tc>
+          <w:tcPr>
+            <w:tcW w:w="850" w:type="dxa"/>
+          </w:tcPr>
+          <w:p>
+            <w:r>
+              <w:t>60</w:t>
+            </w:r>
+          </w:p>
+        </w:tc>
+        <w:tc>
+          <w:tcPr>
+            <w:tcW w:w="816" w:type="dxa"/>
+            <w:vMerge/>
+          </w:tcPr>
+          <w:p/>
         </w:tc>
       </w:tr>
       <w:tr>
         <w:tc>
           <w:tcPr>
-            <w:tcW w:w="1712" w:type="dxa"/>
+            <w:tcW w:w="1629" w:type="dxa"/>
           </w:tcPr>
           <w:p>
             <w:proofErr w:type="spellStart"/>
@@ -351,7 +382,7 @@
         </w:tc>
         <w:tc>
           <w:tcPr>
-            <w:tcW w:w="1846" w:type="dxa"/>
+            <w:tcW w:w="1779" w:type="dxa"/>
           </w:tcPr>
           <w:p>
             <w:r>
@@ -361,7 +392,7 @@
         </w:tc>
         <w:tc>
           <w:tcPr>
-            <w:tcW w:w="2087" w:type="dxa"/>
+            <w:tcW w:w="1662" w:type="dxa"/>
           </w:tcPr>
           <w:p>
             <w:r>
@@ -371,23 +402,40 @@
         </w:tc>
         <w:tc>
           <w:tcPr>
-            <w:tcW w:w="1555" w:type="dxa"/>
-          </w:tcPr>
-          <w:p>
-            <w:r>
-              <w:t>72</w:t>
-            </w:r>
-          </w:p>
-        </w:tc>
-        <w:tc>
-          <w:tcPr>
-            <w:tcW w:w="1525" w:type="dxa"/>
+            <w:tcW w:w="1417" w:type="dxa"/>
+          </w:tcPr>
+          <w:p>
+            <w:r>
+              <w:t>66,2</w:t>
+            </w:r>
+          </w:p>
+        </w:tc>
+        <w:tc>
+          <w:tcPr>
+            <w:tcW w:w="1418" w:type="dxa"/>
           </w:tcPr>
           <w:p>
             <w:r>
               <w:t>3</w:t>
             </w:r>
           </w:p>
+        </w:tc>
+        <w:tc>
+          <w:tcPr>
+            <w:tcW w:w="850" w:type="dxa"/>
+          </w:tcPr>
+          <w:p>
+            <w:r>
+              <w:t>30</w:t>
+            </w:r>
+          </w:p>
+        </w:tc>
+        <w:tc>
+          <w:tcPr>
+            <w:tcW w:w="816" w:type="dxa"/>
+            <w:vMerge/>
+          </w:tcPr>
+          <w:p/>
         </w:tc>
       </w:tr>
     </w:tbl>
@@ -399,10 +447,12 @@
         <w:t xml:space="preserve">Итого: </w:t>
       </w:r>
       <w:r>
-        <w:t>24</w:t>
-      </w:r>
-      <w:r>
-        <w:t>9</w:t>
+        <w:t>341</w:t>
+      </w:r>
+      <w:bookmarkStart w:id="0" w:name="_GoBack"/>
+      <w:bookmarkEnd w:id="0"/>
+      <w:r>
+        <w:t>,2</w:t>
       </w:r>
       <w:r>
         <w:t xml:space="preserve"> человеко-часа.</w:t>
@@ -999,11 +1049,11 @@
           </w:tcPr>
           <w:p>
             <w:r>
-              <w:t xml:space="preserve">Данная часть программы не является обязательной и в </w:t>
+              <w:t xml:space="preserve">Данная часть программы не </w:t>
             </w:r>
             <w:r>
               <w:lastRenderedPageBreak/>
-              <w:t>случае малого оставшегося времени может быть полностью убрана из программы</w:t>
+              <w:t>является обязательной и в случае малого оставшегося времени может быть полностью убрана из программы</w:t>
             </w:r>
           </w:p>
         </w:tc>
@@ -1014,7 +1064,11 @@
           <w:p>
             <w:r>
               <w:lastRenderedPageBreak/>
-              <w:t>Предоставление первой рабочей версии</w:t>
+              <w:t xml:space="preserve">Предоставление первой рабочей </w:t>
+            </w:r>
+            <w:r>
+              <w:lastRenderedPageBreak/>
+              <w:t>версии</w:t>
             </w:r>
           </w:p>
         </w:tc>
@@ -1024,11 +1078,12 @@
           </w:tcPr>
           <w:p>
             <w:r>
-              <w:t xml:space="preserve">При нехватки времени возможно удаление из кода программы. Иначе </w:t>
-            </w:r>
-            <w:r>
               <w:lastRenderedPageBreak/>
-              <w:t>незначительное увеличение бюджета.</w:t>
+              <w:t xml:space="preserve">При нехватки времени возможно </w:t>
+            </w:r>
+            <w:r>
+              <w:lastRenderedPageBreak/>
+              <w:t>удаление из кода программы. Иначе незначительное увеличение бюджета.</w:t>
             </w:r>
           </w:p>
         </w:tc>
@@ -1045,8 +1100,6 @@
       <w:r>
         <w:t>a80d842/Documentation/TestProc.docx</w:t>
       </w:r>
-      <w:bookmarkStart w:id="0" w:name="_GoBack"/>
-      <w:bookmarkEnd w:id="0"/>
     </w:p>
     <w:p>
       <w:r>

--- a/Documentation/Plan.docx
+++ b/Documentation/Plan.docx
@@ -447,12 +447,7 @@
         <w:t xml:space="preserve">Итого: </w:t>
       </w:r>
       <w:r>
-        <w:t>341</w:t>
-      </w:r>
-      <w:bookmarkStart w:id="0" w:name="_GoBack"/>
-      <w:bookmarkEnd w:id="0"/>
-      <w:r>
-        <w:t>,2</w:t>
+        <w:t>341,2</w:t>
       </w:r>
       <w:r>
         <w:t xml:space="preserve"> человеко-часа.</w:t>
@@ -615,7 +610,7 @@
           </w:tcPr>
           <w:p>
             <w:r>
-              <w:t>Открыто</w:t>
+              <w:t>Закрыто</w:t>
             </w:r>
           </w:p>
         </w:tc>
@@ -636,7 +631,13 @@
               <w:rPr>
                 <w:lang w:val="en-US"/>
               </w:rPr>
-              <w:t>1.10.14</w:t>
+              <w:t>3</w:t>
+            </w:r>
+            <w:r>
+              <w:rPr>
+                <w:lang w:val="en-US"/>
+              </w:rPr>
+              <w:t>.10.14</w:t>
             </w:r>
           </w:p>
         </w:tc>
@@ -663,7 +664,13 @@
               <w:rPr>
                 <w:lang w:val="en-US"/>
               </w:rPr>
-              <w:t>1.10.14</w:t>
+              <w:t>3</w:t>
+            </w:r>
+            <w:r>
+              <w:rPr>
+                <w:lang w:val="en-US"/>
+              </w:rPr>
+              <w:t>.10.14</w:t>
             </w:r>
           </w:p>
         </w:tc>
@@ -688,8 +695,10 @@
           </w:tcPr>
           <w:p>
             <w:r>
-              <w:t>Открыто</w:t>
-            </w:r>
+              <w:t>Закрыто</w:t>
+            </w:r>
+            <w:bookmarkStart w:id="0" w:name="_GoBack"/>
+            <w:bookmarkEnd w:id="0"/>
           </w:p>
         </w:tc>
         <w:tc>

--- a/Documentation/Plan.docx
+++ b/Documentation/Plan.docx
@@ -697,8 +697,6 @@
             <w:r>
               <w:t>Закрыто</w:t>
             </w:r>
-            <w:bookmarkStart w:id="0" w:name="_GoBack"/>
-            <w:bookmarkEnd w:id="0"/>
           </w:p>
         </w:tc>
         <w:tc>
@@ -951,15 +949,16 @@
         <w:tblLook w:val="04A0" w:firstRow="1" w:lastRow="0" w:firstColumn="1" w:lastColumn="0" w:noHBand="0" w:noVBand="1"/>
       </w:tblPr>
       <w:tblGrid>
-        <w:gridCol w:w="2424"/>
-        <w:gridCol w:w="2307"/>
-        <w:gridCol w:w="2307"/>
-        <w:gridCol w:w="2307"/>
+        <w:gridCol w:w="1963"/>
+        <w:gridCol w:w="2104"/>
+        <w:gridCol w:w="2070"/>
+        <w:gridCol w:w="2053"/>
+        <w:gridCol w:w="1381"/>
       </w:tblGrid>
       <w:tr>
         <w:tc>
           <w:tcPr>
-            <w:tcW w:w="2424" w:type="dxa"/>
+            <w:tcW w:w="1963" w:type="dxa"/>
           </w:tcPr>
           <w:p>
             <w:r>
@@ -969,7 +968,7 @@
         </w:tc>
         <w:tc>
           <w:tcPr>
-            <w:tcW w:w="2307" w:type="dxa"/>
+            <w:tcW w:w="2104" w:type="dxa"/>
           </w:tcPr>
           <w:p>
             <w:r>
@@ -979,7 +978,7 @@
         </w:tc>
         <w:tc>
           <w:tcPr>
-            <w:tcW w:w="2307" w:type="dxa"/>
+            <w:tcW w:w="2070" w:type="dxa"/>
           </w:tcPr>
           <w:p>
             <w:r>
@@ -989,7 +988,7 @@
         </w:tc>
         <w:tc>
           <w:tcPr>
-            <w:tcW w:w="2307" w:type="dxa"/>
+            <w:tcW w:w="2053" w:type="dxa"/>
           </w:tcPr>
           <w:p>
             <w:r>
@@ -997,12 +996,22 @@
             </w:r>
           </w:p>
           <w:p/>
+        </w:tc>
+        <w:tc>
+          <w:tcPr>
+            <w:tcW w:w="1381" w:type="dxa"/>
+          </w:tcPr>
+          <w:p>
+            <w:r>
+              <w:t>Статус</w:t>
+            </w:r>
+          </w:p>
         </w:tc>
       </w:tr>
       <w:tr>
         <w:tc>
           <w:tcPr>
-            <w:tcW w:w="2424" w:type="dxa"/>
+            <w:tcW w:w="1963" w:type="dxa"/>
           </w:tcPr>
           <w:p>
             <w:r>
@@ -1012,7 +1021,7 @@
         </w:tc>
         <w:tc>
           <w:tcPr>
-            <w:tcW w:w="2307" w:type="dxa"/>
+            <w:tcW w:w="2104" w:type="dxa"/>
           </w:tcPr>
           <w:p>
             <w:r>
@@ -1022,7 +1031,7 @@
         </w:tc>
         <w:tc>
           <w:tcPr>
-            <w:tcW w:w="2307" w:type="dxa"/>
+            <w:tcW w:w="2070" w:type="dxa"/>
           </w:tcPr>
           <w:p>
             <w:r>
@@ -1032,32 +1041,51 @@
         </w:tc>
         <w:tc>
           <w:tcPr>
-            <w:tcW w:w="2307" w:type="dxa"/>
+            <w:tcW w:w="2053" w:type="dxa"/>
           </w:tcPr>
           <w:p>
             <w:r>
               <w:t>В данном случае будет увеличен бюджет проекта, также возможно облегчение программы</w:t>
             </w:r>
+          </w:p>
+        </w:tc>
+        <w:tc>
+          <w:tcPr>
+            <w:tcW w:w="1381" w:type="dxa"/>
+          </w:tcPr>
+          <w:p>
+            <w:pPr>
+              <w:rPr>
+                <w:lang w:val="en-US"/>
+              </w:rPr>
+            </w:pPr>
+            <w:bookmarkStart w:id="0" w:name="_GoBack"/>
+            <w:bookmarkEnd w:id="0"/>
           </w:p>
         </w:tc>
       </w:tr>
       <w:tr>
         <w:tc>
           <w:tcPr>
-            <w:tcW w:w="2424" w:type="dxa"/>
-          </w:tcPr>
-          <w:p>
-            <w:r>
-              <w:t>Отсутствие сохранения настроек звука</w:t>
-            </w:r>
-          </w:p>
-        </w:tc>
-        <w:tc>
-          <w:tcPr>
-            <w:tcW w:w="2307" w:type="dxa"/>
-          </w:tcPr>
-          <w:p>
-            <w:r>
+            <w:tcW w:w="1963" w:type="dxa"/>
+          </w:tcPr>
+          <w:p>
+            <w:r>
+              <w:t xml:space="preserve">Отсутствие сохранения </w:t>
+            </w:r>
+            <w:r>
+              <w:lastRenderedPageBreak/>
+              <w:t>настроек звука</w:t>
+            </w:r>
+          </w:p>
+        </w:tc>
+        <w:tc>
+          <w:tcPr>
+            <w:tcW w:w="2104" w:type="dxa"/>
+          </w:tcPr>
+          <w:p>
+            <w:r>
+              <w:lastRenderedPageBreak/>
               <w:t xml:space="preserve">Данная часть программы не </w:t>
             </w:r>
             <w:r>
@@ -1068,7 +1096,7 @@
         </w:tc>
         <w:tc>
           <w:tcPr>
-            <w:tcW w:w="2307" w:type="dxa"/>
+            <w:tcW w:w="2070" w:type="dxa"/>
           </w:tcPr>
           <w:p>
             <w:r>
@@ -1083,18 +1111,24 @@
         </w:tc>
         <w:tc>
           <w:tcPr>
-            <w:tcW w:w="2307" w:type="dxa"/>
+            <w:tcW w:w="2053" w:type="dxa"/>
           </w:tcPr>
           <w:p>
             <w:r>
               <w:lastRenderedPageBreak/>
-              <w:t xml:space="preserve">При нехватки времени возможно </w:t>
+              <w:t xml:space="preserve">При нехватки времени </w:t>
             </w:r>
             <w:r>
               <w:lastRenderedPageBreak/>
-              <w:t>удаление из кода программы. Иначе незначительное увеличение бюджета.</w:t>
-            </w:r>
-          </w:p>
+              <w:t>возможно удаление из кода программы. Иначе незначительное увеличение бюджета.</w:t>
+            </w:r>
+          </w:p>
+        </w:tc>
+        <w:tc>
+          <w:tcPr>
+            <w:tcW w:w="1381" w:type="dxa"/>
+          </w:tcPr>
+          <w:p/>
         </w:tc>
       </w:tr>
     </w:tbl>

--- a/Documentation/Plan.docx
+++ b/Documentation/Plan.docx
@@ -949,11 +949,11 @@
         <w:tblLook w:val="04A0" w:firstRow="1" w:lastRow="0" w:firstColumn="1" w:lastColumn="0" w:noHBand="0" w:noVBand="1"/>
       </w:tblPr>
       <w:tblGrid>
-        <w:gridCol w:w="1963"/>
-        <w:gridCol w:w="2104"/>
-        <w:gridCol w:w="2070"/>
-        <w:gridCol w:w="2053"/>
-        <w:gridCol w:w="1381"/>
+        <w:gridCol w:w="1717"/>
+        <w:gridCol w:w="1996"/>
+        <w:gridCol w:w="1944"/>
+        <w:gridCol w:w="1918"/>
+        <w:gridCol w:w="1996"/>
       </w:tblGrid>
       <w:tr>
         <w:tc>
@@ -1054,81 +1054,100 @@
             <w:tcW w:w="1381" w:type="dxa"/>
           </w:tcPr>
           <w:p>
-            <w:pPr>
-              <w:rPr>
-                <w:lang w:val="en-US"/>
-              </w:rPr>
-            </w:pPr>
+            <w:r>
+              <w:t>Не сработал</w:t>
+            </w:r>
+          </w:p>
+        </w:tc>
+      </w:tr>
+      <w:tr>
+        <w:tc>
+          <w:tcPr>
+            <w:tcW w:w="1963" w:type="dxa"/>
+          </w:tcPr>
+          <w:p>
+            <w:r>
+              <w:t xml:space="preserve">Отсутствие сохранения </w:t>
+            </w:r>
+            <w:r>
+              <w:lastRenderedPageBreak/>
+              <w:t>настроек звука</w:t>
+            </w:r>
+          </w:p>
+        </w:tc>
+        <w:tc>
+          <w:tcPr>
+            <w:tcW w:w="2104" w:type="dxa"/>
+          </w:tcPr>
+          <w:p>
+            <w:r>
+              <w:lastRenderedPageBreak/>
+              <w:t xml:space="preserve">Данная часть программы не </w:t>
+            </w:r>
+            <w:r>
+              <w:lastRenderedPageBreak/>
+              <w:t>является обязательной и в случае малого оставшегося времени может быть полностью убрана из программы</w:t>
+            </w:r>
+          </w:p>
+        </w:tc>
+        <w:tc>
+          <w:tcPr>
+            <w:tcW w:w="2070" w:type="dxa"/>
+          </w:tcPr>
+          <w:p>
+            <w:r>
+              <w:lastRenderedPageBreak/>
+              <w:t xml:space="preserve">Предоставление первой рабочей </w:t>
+            </w:r>
+            <w:r>
+              <w:lastRenderedPageBreak/>
+              <w:t>версии</w:t>
+            </w:r>
+          </w:p>
+        </w:tc>
+        <w:tc>
+          <w:tcPr>
+            <w:tcW w:w="2053" w:type="dxa"/>
+          </w:tcPr>
+          <w:p>
+            <w:r>
+              <w:lastRenderedPageBreak/>
+              <w:t xml:space="preserve">При нехватки времени </w:t>
+            </w:r>
+            <w:r>
+              <w:lastRenderedPageBreak/>
+              <w:t>возможно удаление из кода программы. Иначе незначительное увеличение бюджета.</w:t>
+            </w:r>
+          </w:p>
+        </w:tc>
+        <w:tc>
+          <w:tcPr>
+            <w:tcW w:w="1381" w:type="dxa"/>
+          </w:tcPr>
+          <w:p>
+            <w:r>
+              <w:lastRenderedPageBreak/>
+              <w:t>Сработал.</w:t>
+            </w:r>
+          </w:p>
+          <w:p>
+            <w:r>
+              <w:t>Реагирование:</w:t>
+            </w:r>
+          </w:p>
+          <w:p>
+            <w:r>
+              <w:lastRenderedPageBreak/>
+              <w:t>Удаление</w:t>
+            </w:r>
+          </w:p>
+          <w:p>
+            <w:r>
+              <w:t>данной  функциональности</w:t>
+            </w:r>
             <w:bookmarkStart w:id="0" w:name="_GoBack"/>
             <w:bookmarkEnd w:id="0"/>
           </w:p>
-        </w:tc>
-      </w:tr>
-      <w:tr>
-        <w:tc>
-          <w:tcPr>
-            <w:tcW w:w="1963" w:type="dxa"/>
-          </w:tcPr>
-          <w:p>
-            <w:r>
-              <w:t xml:space="preserve">Отсутствие сохранения </w:t>
-            </w:r>
-            <w:r>
-              <w:lastRenderedPageBreak/>
-              <w:t>настроек звука</w:t>
-            </w:r>
-          </w:p>
-        </w:tc>
-        <w:tc>
-          <w:tcPr>
-            <w:tcW w:w="2104" w:type="dxa"/>
-          </w:tcPr>
-          <w:p>
-            <w:r>
-              <w:lastRenderedPageBreak/>
-              <w:t xml:space="preserve">Данная часть программы не </w:t>
-            </w:r>
-            <w:r>
-              <w:lastRenderedPageBreak/>
-              <w:t>является обязательной и в случае малого оставшегося времени может быть полностью убрана из программы</w:t>
-            </w:r>
-          </w:p>
-        </w:tc>
-        <w:tc>
-          <w:tcPr>
-            <w:tcW w:w="2070" w:type="dxa"/>
-          </w:tcPr>
-          <w:p>
-            <w:r>
-              <w:lastRenderedPageBreak/>
-              <w:t xml:space="preserve">Предоставление первой рабочей </w:t>
-            </w:r>
-            <w:r>
-              <w:lastRenderedPageBreak/>
-              <w:t>версии</w:t>
-            </w:r>
-          </w:p>
-        </w:tc>
-        <w:tc>
-          <w:tcPr>
-            <w:tcW w:w="2053" w:type="dxa"/>
-          </w:tcPr>
-          <w:p>
-            <w:r>
-              <w:lastRenderedPageBreak/>
-              <w:t xml:space="preserve">При нехватки времени </w:t>
-            </w:r>
-            <w:r>
-              <w:lastRenderedPageBreak/>
-              <w:t>возможно удаление из кода программы. Иначе незначительное увеличение бюджета.</w:t>
-            </w:r>
-          </w:p>
-        </w:tc>
-        <w:tc>
-          <w:tcPr>
-            <w:tcW w:w="1381" w:type="dxa"/>
-          </w:tcPr>
-          <w:p/>
         </w:tc>
       </w:tr>
     </w:tbl>

--- a/Documentation/Plan.docx
+++ b/Documentation/Plan.docx
@@ -763,8 +763,10 @@
           </w:tcPr>
           <w:p>
             <w:r>
-              <w:t>Открыто</w:t>
-            </w:r>
+              <w:t>Закрыто</w:t>
+            </w:r>
+            <w:bookmarkStart w:id="0" w:name="_GoBack"/>
+            <w:bookmarkEnd w:id="0"/>
           </w:p>
         </w:tc>
         <w:tc>
@@ -1145,8 +1147,6 @@
             <w:r>
               <w:t>данной  функциональности</w:t>
             </w:r>
-            <w:bookmarkStart w:id="0" w:name="_GoBack"/>
-            <w:bookmarkEnd w:id="0"/>
           </w:p>
         </w:tc>
       </w:tr>

--- a/Documentation/Plan.docx
+++ b/Documentation/Plan.docx
@@ -765,8 +765,6 @@
             <w:r>
               <w:t>Закрыто</w:t>
             </w:r>
-            <w:bookmarkStart w:id="0" w:name="_GoBack"/>
-            <w:bookmarkEnd w:id="0"/>
           </w:p>
         </w:tc>
         <w:tc>
@@ -844,7 +842,27 @@
               <w:rPr>
                 <w:lang w:val="en-US"/>
               </w:rPr>
-              <w:t>01.12.14</w:t>
+              <w:t>0</w:t>
+            </w:r>
+            <w:r>
+              <w:rPr>
+                <w:lang w:val="en-US"/>
+              </w:rPr>
+              <w:t>7</w:t>
+            </w:r>
+            <w:r>
+              <w:rPr>
+                <w:lang w:val="en-US"/>
+              </w:rPr>
+              <w:t>.12.</w:t>
+            </w:r>
+            <w:bookmarkStart w:id="0" w:name="_GoBack"/>
+            <w:bookmarkEnd w:id="0"/>
+            <w:r>
+              <w:rPr>
+                <w:lang w:val="en-US"/>
+              </w:rPr>
+              <w:t>14</w:t>
             </w:r>
           </w:p>
         </w:tc>

--- a/Documentation/Plan.docx
+++ b/Documentation/Plan.docx
@@ -813,62 +813,29 @@
             <w:tcW w:w="2336" w:type="dxa"/>
           </w:tcPr>
           <w:p>
-            <w:r>
-              <w:t>Завершение тестирования</w:t>
-            </w:r>
-          </w:p>
-        </w:tc>
-        <w:tc>
-          <w:tcPr>
-            <w:tcW w:w="2336" w:type="dxa"/>
-          </w:tcPr>
-          <w:p>
-            <w:r>
-              <w:t>Открыто</w:t>
-            </w:r>
-          </w:p>
-        </w:tc>
-        <w:tc>
-          <w:tcPr>
-            <w:tcW w:w="2336" w:type="dxa"/>
-          </w:tcPr>
-          <w:p>
             <w:pPr>
               <w:rPr>
                 <w:lang w:val="en-US"/>
               </w:rPr>
             </w:pPr>
             <w:r>
-              <w:rPr>
-                <w:lang w:val="en-US"/>
-              </w:rPr>
-              <w:t>0</w:t>
-            </w:r>
-            <w:r>
-              <w:rPr>
-                <w:lang w:val="en-US"/>
-              </w:rPr>
-              <w:t>7</w:t>
-            </w:r>
-            <w:r>
-              <w:rPr>
-                <w:lang w:val="en-US"/>
-              </w:rPr>
-              <w:t>.12.</w:t>
-            </w:r>
-            <w:bookmarkStart w:id="0" w:name="_GoBack"/>
-            <w:bookmarkEnd w:id="0"/>
-            <w:r>
-              <w:rPr>
-                <w:lang w:val="en-US"/>
-              </w:rPr>
-              <w:t>14</w:t>
-            </w:r>
-          </w:p>
-        </w:tc>
-        <w:tc>
-          <w:tcPr>
-            <w:tcW w:w="2337" w:type="dxa"/>
+              <w:t>Завершение тестирования</w:t>
+            </w:r>
+          </w:p>
+        </w:tc>
+        <w:tc>
+          <w:tcPr>
+            <w:tcW w:w="2336" w:type="dxa"/>
+          </w:tcPr>
+          <w:p>
+            <w:r>
+              <w:t>Закрыто</w:t>
+            </w:r>
+          </w:p>
+        </w:tc>
+        <w:tc>
+          <w:tcPr>
+            <w:tcW w:w="2336" w:type="dxa"/>
           </w:tcPr>
           <w:p>
             <w:pPr>
@@ -880,6 +847,36 @@
               <w:rPr>
                 <w:lang w:val="en-US"/>
               </w:rPr>
+              <w:t>0</w:t>
+            </w:r>
+            <w:r>
+              <w:rPr>
+                <w:lang w:val="en-US"/>
+              </w:rPr>
+              <w:t>7</w:t>
+            </w:r>
+            <w:r>
+              <w:rPr>
+                <w:lang w:val="en-US"/>
+              </w:rPr>
+              <w:t>.12.14</w:t>
+            </w:r>
+          </w:p>
+        </w:tc>
+        <w:tc>
+          <w:tcPr>
+            <w:tcW w:w="2337" w:type="dxa"/>
+          </w:tcPr>
+          <w:p>
+            <w:pPr>
+              <w:rPr>
+                <w:lang w:val="en-US"/>
+              </w:rPr>
+            </w:pPr>
+            <w:r>
+              <w:rPr>
+                <w:lang w:val="en-US"/>
+              </w:rPr>
               <w:t>10.12.14</w:t>
             </w:r>
           </w:p>
@@ -905,8 +902,10 @@
           </w:tcPr>
           <w:p>
             <w:r>
-              <w:t>Открыто</w:t>
-            </w:r>
+              <w:t>Закрыто</w:t>
+            </w:r>
+            <w:bookmarkStart w:id="0" w:name="_GoBack"/>
+            <w:bookmarkEnd w:id="0"/>
           </w:p>
         </w:tc>
         <w:tc>
